--- a/course reviews/Student_4_Course_200.docx
+++ b/course reviews/Student_4_Course_200.docx
@@ -9,17 +9,18 @@
     </w:p>
     <w:p>
       <w:r>
-        <w:t>Review for 200 level course:</w:t>
+        <w:t>Molecular Biology BIO 216</w:t>
+        <w:br/>
+        <w:t>A-</w:t>
+        <w:br/>
+        <w:t xml:space="preserve">I learnt about biological mechanisms in living systems at the molecular level. There were 4 module wise exams, 3 research-type assignments, and 5 quizzes. </w:t>
+        <w:br/>
+        <w:t xml:space="preserve">The course workload was tough, around a 4,  due to back to back exams and the instructor was fine at teaching the course. The course itself is very interesting and I would recommend it to others. </w:t>
       </w:r>
     </w:p>
     <w:p>
       <w:r>
-        <w:t>CS 225 - Horrible course if you take it with Sir Jehangir. Grades are are easily attainable and the concepts itself are basic and easy to grasp, but the quizzes, classes and class resources like slides and the book itself are just of poor quality. Programming assignments are amazing though.</w:t>
-      </w:r>
-    </w:p>
-    <w:p>
-      <w:r>
-        <w:t>Gpa: 3.60-4.00</w:t>
+        <w:t>Gpa: nan</w:t>
       </w:r>
     </w:p>
     <w:sectPr>

--- a/course reviews/Student_4_Course_200.docx
+++ b/course reviews/Student_4_Course_200.docx
@@ -9,18 +9,30 @@
     </w:p>
     <w:p>
       <w:r>
-        <w:t>Molecular Biology BIO 216</w:t>
-        <w:br/>
-        <w:t>A-</w:t>
-        <w:br/>
-        <w:t xml:space="preserve">I learnt about biological mechanisms in living systems at the molecular level. There were 4 module wise exams, 3 research-type assignments, and 5 quizzes. </w:t>
-        <w:br/>
-        <w:t xml:space="preserve">The course workload was tough, around a 4,  due to back to back exams and the instructor was fine at teaching the course. The course itself is very interesting and I would recommend it to others. </w:t>
+        <w:t>Semesters offered: Spring</w:t>
       </w:r>
     </w:p>
     <w:p>
       <w:r>
-        <w:t>Gpa: nan</w:t>
+        <w:t>Course aliases: Circuits</w:t>
+      </w:r>
+    </w:p>
+    <w:p>
+      <w:r>
+        <w:t>Course review:</w:t>
+        <w:br/>
+        <w:t xml:space="preserve">1) EE 240 Circuits 1 </w:t>
+        <w:br/>
+        <w:t>2) A</w:t>
+        <w:br/>
+        <w:t>3) the instructor made the course content very easy to grasp, but as the semester progressed the content got difficult. There were 9 quizzes, 4 assignments and a mid term and final.</w:t>
+        <w:br/>
+        <w:t>4) 3</w:t>
+      </w:r>
+    </w:p>
+    <w:p>
+      <w:r>
+        <w:t>GPA: 3.30-3.60</w:t>
       </w:r>
     </w:p>
     <w:sectPr>
